--- a/04. Q2/02. Grammatik einer Sprache/src/_01_Übungen_zu_Grammatiken_und_endlichen_Automaten/Übungen zu Gramatiken + endlichen Automaten.docx
+++ b/04. Q2/02. Grammatik einer Sprache/src/_01_Übungen_zu_Grammatiken_und_endlichen_Automaten/Übungen zu Gramatiken + endlichen Automaten.docx
@@ -1,6 +1,6 @@
 
 <file path=word/document.xml><?xml version="1.0" encoding="utf-8"?>
-<w:document xmlns:wpc="http://schemas.microsoft.com/office/word/2010/wordprocessingCanvas" xmlns:cx="http://schemas.microsoft.com/office/drawing/2014/chartex" xmlns:cx1="http://schemas.microsoft.com/office/drawing/2015/9/8/chartex" xmlns:cx2="http://schemas.microsoft.com/office/drawing/2015/10/21/chartex" xmlns:cx3="http://schemas.microsoft.com/office/drawing/2016/5/9/chartex" xmlns:cx4="http://schemas.microsoft.com/office/drawing/2016/5/10/chartex" xmlns:cx5="http://schemas.microsoft.com/office/drawing/2016/5/11/chartex" xmlns:cx6="http://schemas.microsoft.com/office/drawing/2016/5/12/chartex" xmlns:cx7="http://schemas.microsoft.com/office/drawing/2016/5/13/chartex" xmlns:cx8="http://schemas.microsoft.com/office/drawing/2016/5/14/chartex" xmlns:mc="http://schemas.openxmlformats.org/markup-compatibility/2006" xmlns:aink="http://schemas.microsoft.com/office/drawing/2016/ink" xmlns:am3d="http://schemas.microsoft.com/office/drawing/2017/model3d" xmlns:o="urn:schemas-microsoft-com:office:office" xmlns:oel="http://schemas.microsoft.com/office/2019/extlst" xmlns:r="http://schemas.openxmlformats.org/officeDocument/2006/relationships" xmlns:m="http://schemas.openxmlformats.org/officeDocument/2006/math" xmlns:v="urn:schemas-microsoft-com:vml" xmlns:wp14="http://schemas.microsoft.com/office/word/2010/wordprocessingDrawing" xmlns:wp="http://schemas.openxmlformats.org/drawingml/2006/wordprocessingDrawing" xmlns:w10="urn:schemas-microsoft-com:office:word" xmlns:w="http://schemas.openxmlformats.org/wordprocessingml/2006/main" xmlns:w14="http://schemas.microsoft.com/office/word/2010/wordml" xmlns:w15="http://schemas.microsoft.com/office/word/2012/wordml" xmlns:w16cex="http://schemas.microsoft.com/office/word/2018/wordml/cex" xmlns:w16cid="http://schemas.microsoft.com/office/word/2016/wordml/cid" xmlns:w16="http://schemas.microsoft.com/office/word/2018/wordml" xmlns:w16sdtdh="http://schemas.microsoft.com/office/word/2020/wordml/sdtdatahash" xmlns:w16se="http://schemas.microsoft.com/office/word/2015/wordml/symex" xmlns:wpg="http://schemas.microsoft.com/office/word/2010/wordprocessingGroup" xmlns:wpi="http://schemas.microsoft.com/office/word/2010/wordprocessingInk" xmlns:wne="http://schemas.microsoft.com/office/word/2006/wordml" xmlns:wps="http://schemas.microsoft.com/office/word/2010/wordprocessingShape" mc:Ignorable="w14 w15 w16se w16cid w16 w16cex w16sdtdh wp14">
+<w:document xmlns:wpc="http://schemas.microsoft.com/office/word/2010/wordprocessingCanvas" xmlns:cx="http://schemas.microsoft.com/office/drawing/2014/chartex" xmlns:cx1="http://schemas.microsoft.com/office/drawing/2015/9/8/chartex" xmlns:mc="http://schemas.openxmlformats.org/markup-compatibility/2006" xmlns:o="urn:schemas-microsoft-com:office:office" xmlns:r="http://schemas.openxmlformats.org/officeDocument/2006/relationships" xmlns:m="http://schemas.openxmlformats.org/officeDocument/2006/math" xmlns:v="urn:schemas-microsoft-com:vml" xmlns:wp14="http://schemas.microsoft.com/office/word/2010/wordprocessingDrawing" xmlns:wp="http://schemas.openxmlformats.org/drawingml/2006/wordprocessingDrawing" xmlns:w10="urn:schemas-microsoft-com:office:word" xmlns:w="http://schemas.openxmlformats.org/wordprocessingml/2006/main" xmlns:w14="http://schemas.microsoft.com/office/word/2010/wordml" xmlns:w15="http://schemas.microsoft.com/office/word/2012/wordml" xmlns:w16se="http://schemas.microsoft.com/office/word/2015/wordml/symex" xmlns:wpg="http://schemas.microsoft.com/office/word/2010/wordprocessingGroup" xmlns:wpi="http://schemas.microsoft.com/office/word/2010/wordprocessingInk" xmlns:wne="http://schemas.microsoft.com/office/word/2006/wordml" xmlns:wps="http://schemas.microsoft.com/office/word/2010/wordprocessingShape" mc:Ignorable="w14 w15 w16se wp14">
   <w:body>
     <w:p>
       <w:pPr>
@@ -46,6 +46,10 @@
         <w:pStyle w:val="KeinLeerraum"/>
       </w:pPr>
       <w:r>
+        <w:rPr>
+          <w:noProof/>
+          <w:lang w:eastAsia="de-DE"/>
+        </w:rPr>
         <w:drawing>
           <wp:inline distT="0" distB="0" distL="0" distR="0" wp14:anchorId="5749D635" wp14:editId="23D93541">
             <wp:extent cx="5760720" cy="662940"/>
@@ -86,10 +90,33 @@
     <w:p>
       <w:pPr>
         <w:pStyle w:val="KeinLeerraum"/>
+        <w:jc w:val="center"/>
+        <w:rPr>
+          <w:b/>
+          <w:bCs/>
+          <w:smallCaps/>
+          <w:color w:val="FF0000"/>
+          <w:spacing w:val="5"/>
+        </w:rPr>
+      </w:pPr>
+      <w:r>
+        <w:rPr>
+          <w:rStyle w:val="IntensiverVerweis"/>
+          <w:color w:val="FF0000"/>
+        </w:rPr>
+        <w:t>Die Regel „z1 -&gt; 1 z1 | 2 z1 | … | 9 z1 | 0 z1“ kann auch weggelassen werden (verbleib im selben Zustand)!</w:t>
+      </w:r>
+      <w:bookmarkStart w:id="0" w:name="_GoBack"/>
+      <w:bookmarkEnd w:id="0"/>
+    </w:p>
+    <w:p>
+      <w:pPr>
+        <w:pStyle w:val="KeinLeerraum"/>
       </w:pPr>
       <w:r>
         <w:rPr>
           <w:noProof/>
+          <w:lang w:eastAsia="de-DE"/>
         </w:rPr>
         <w:drawing>
           <wp:inline distT="0" distB="0" distL="0" distR="0" wp14:anchorId="3AD3B8B0" wp14:editId="1957FD0D">
@@ -174,6 +201,10 @@
         <w:pStyle w:val="KeinLeerraum"/>
       </w:pPr>
       <w:r>
+        <w:rPr>
+          <w:noProof/>
+          <w:lang w:eastAsia="de-DE"/>
+        </w:rPr>
         <w:drawing>
           <wp:inline distT="0" distB="0" distL="0" distR="0" wp14:anchorId="77E7A884" wp14:editId="0D38DA93">
             <wp:extent cx="2648320" cy="552527"/>
@@ -280,6 +311,10 @@
         <w:pStyle w:val="KeinLeerraum"/>
       </w:pPr>
       <w:r>
+        <w:rPr>
+          <w:noProof/>
+          <w:lang w:eastAsia="de-DE"/>
+        </w:rPr>
         <w:drawing>
           <wp:inline distT="0" distB="0" distL="0" distR="0" wp14:anchorId="1E97C58B" wp14:editId="3F822D34">
             <wp:extent cx="2781688" cy="1047896"/>
@@ -375,11 +410,8 @@
         <w:pStyle w:val="KeinLeerraum"/>
       </w:pPr>
       <w:r>
-        <w:t xml:space="preserve">Hinter die Endzustände wird noch der Übergang zum EPSILON gesetzt. EPSILON bezeichnet dabei ein leeres Wort (also es gibt keine Eingabe mehr). Durch dieses EPSILON wird der Zustand akzeptiert. Es </w:t>
-      </w:r>
-      <w:r>
         <w:lastRenderedPageBreak/>
-        <w:t>ist auch möglich, beim Endzustand einfach die akzeptierten Eingaben zu notieren. Das würde jedoch dazu führen, dass im Anschluss keine Eingabe mehr möglich ist.</w:t>
+        <w:t>Hinter die Endzustände wird noch der Übergang zum EPSILON gesetzt. EPSILON bezeichnet dabei ein leeres Wort (also es gibt keine Eingabe mehr). Durch dieses EPSILON wird der Zustand akzeptiert. Es ist auch möglich, beim Endzustand einfach die akzeptierten Eingaben zu notieren. Das würde jedoch dazu führen, dass im Anschluss keine Eingabe mehr möglich ist.</w:t>
       </w:r>
     </w:p>
     <w:p>
@@ -467,19 +499,11 @@
           <w:lang w:val="en-GB"/>
         </w:rPr>
       </w:pPr>
-      <w:proofErr w:type="gramStart"/>
       <w:r>
         <w:rPr>
           <w:lang w:val="en-GB"/>
         </w:rPr>
-        <w:t>T ::=</w:t>
-      </w:r>
-      <w:proofErr w:type="gramEnd"/>
-      <w:r>
-        <w:rPr>
-          <w:lang w:val="en-GB"/>
-        </w:rPr>
-        <w:t xml:space="preserve"> „a“ T | „b“ S | </w:t>
+        <w:t xml:space="preserve">T ::= „a“ T | „b“ S | </w:t>
       </w:r>
       <w:r>
         <w:sym w:font="Symbol" w:char="F065"/>
@@ -498,6 +522,10 @@
         <w:pStyle w:val="KeinLeerraum"/>
       </w:pPr>
       <w:r>
+        <w:rPr>
+          <w:noProof/>
+          <w:lang w:eastAsia="de-DE"/>
+        </w:rPr>
         <w:drawing>
           <wp:inline distT="0" distB="0" distL="0" distR="0" wp14:anchorId="6D7B31A2" wp14:editId="2A2C0119">
             <wp:extent cx="2372056" cy="533474"/>
@@ -603,6 +631,7 @@
         <w:rPr>
           <w:iCs/>
           <w:noProof/>
+          <w:lang w:eastAsia="de-DE"/>
         </w:rPr>
         <w:drawing>
           <wp:inline distT="0" distB="0" distL="0" distR="0" wp14:anchorId="63F21A19" wp14:editId="6B646759">
@@ -702,6 +731,7 @@
       <w:r>
         <w:rPr>
           <w:noProof/>
+          <w:lang w:eastAsia="de-DE"/>
         </w:rPr>
         <w:drawing>
           <wp:inline distT="0" distB="0" distL="0" distR="0" wp14:anchorId="75EDC1B6" wp14:editId="3D2D48B8">
@@ -755,6 +785,7 @@
       <w:r>
         <w:rPr>
           <w:noProof/>
+          <w:lang w:eastAsia="de-DE"/>
         </w:rPr>
         <w:drawing>
           <wp:inline distT="0" distB="0" distL="0" distR="0" wp14:anchorId="3C0C869F" wp14:editId="68EBDE65">
@@ -869,6 +900,10 @@
         <w:pStyle w:val="KeinLeerraum"/>
       </w:pPr>
       <w:r>
+        <w:rPr>
+          <w:noProof/>
+          <w:lang w:eastAsia="de-DE"/>
+        </w:rPr>
         <w:drawing>
           <wp:inline distT="0" distB="0" distL="0" distR="0" wp14:anchorId="57CD91D6" wp14:editId="0460A061">
             <wp:extent cx="2172003" cy="819264"/>
@@ -933,7 +968,7 @@
 </file>
 
 <file path=word/styles.xml><?xml version="1.0" encoding="utf-8"?>
-<w:styles xmlns:mc="http://schemas.openxmlformats.org/markup-compatibility/2006" xmlns:r="http://schemas.openxmlformats.org/officeDocument/2006/relationships" xmlns:w="http://schemas.openxmlformats.org/wordprocessingml/2006/main" xmlns:w14="http://schemas.microsoft.com/office/word/2010/wordml" xmlns:w15="http://schemas.microsoft.com/office/word/2012/wordml" xmlns:w16cex="http://schemas.microsoft.com/office/word/2018/wordml/cex" xmlns:w16cid="http://schemas.microsoft.com/office/word/2016/wordml/cid" xmlns:w16="http://schemas.microsoft.com/office/word/2018/wordml" xmlns:w16sdtdh="http://schemas.microsoft.com/office/word/2020/wordml/sdtdatahash" xmlns:w16se="http://schemas.microsoft.com/office/word/2015/wordml/symex" mc:Ignorable="w14 w15 w16se w16cid w16 w16cex w16sdtdh">
+<w:styles xmlns:mc="http://schemas.openxmlformats.org/markup-compatibility/2006" xmlns:r="http://schemas.openxmlformats.org/officeDocument/2006/relationships" xmlns:w="http://schemas.openxmlformats.org/wordprocessingml/2006/main" xmlns:w14="http://schemas.microsoft.com/office/word/2010/wordml" xmlns:w15="http://schemas.microsoft.com/office/word/2012/wordml" xmlns:w16se="http://schemas.microsoft.com/office/word/2015/wordml/symex" mc:Ignorable="w14 w15 w16se">
   <w:docDefaults>
     <w:rPrDefault>
       <w:rPr>
@@ -951,7 +986,7 @@
       </w:pPr>
     </w:pPrDefault>
   </w:docDefaults>
-  <w:latentStyles w:defLockedState="0" w:defUIPriority="99" w:defSemiHidden="0" w:defUnhideWhenUsed="0" w:defQFormat="0" w:count="376">
+  <w:latentStyles w:defLockedState="0" w:defUIPriority="99" w:defSemiHidden="0" w:defUnhideWhenUsed="0" w:defQFormat="0" w:count="371">
     <w:lsdException w:name="Normal" w:uiPriority="0" w:qFormat="1"/>
     <w:lsdException w:name="heading 1" w:uiPriority="9" w:qFormat="1"/>
     <w:lsdException w:name="heading 2" w:semiHidden="1" w:uiPriority="9" w:unhideWhenUsed="1" w:qFormat="1"/>
@@ -1323,11 +1358,6 @@
     <w:lsdException w:name="List Table 5 Dark Accent 6" w:uiPriority="50"/>
     <w:lsdException w:name="List Table 6 Colorful Accent 6" w:uiPriority="51"/>
     <w:lsdException w:name="List Table 7 Colorful Accent 6" w:uiPriority="52"/>
-    <w:lsdException w:name="Mention" w:semiHidden="1" w:unhideWhenUsed="1"/>
-    <w:lsdException w:name="Smart Hyperlink" w:semiHidden="1" w:unhideWhenUsed="1"/>
-    <w:lsdException w:name="Hashtag" w:semiHidden="1" w:unhideWhenUsed="1"/>
-    <w:lsdException w:name="Unresolved Mention" w:semiHidden="1" w:unhideWhenUsed="1"/>
-    <w:lsdException w:name="Smart Link" w:semiHidden="1" w:unhideWhenUsed="1"/>
   </w:latentStyles>
   <w:style w:type="paragraph" w:default="1" w:styleId="Standard">
     <w:name w:val="Normal"/>
@@ -1454,6 +1484,20 @@
       <w:color w:val="44546A" w:themeColor="text2"/>
       <w:sz w:val="18"/>
       <w:szCs w:val="18"/>
+    </w:rPr>
+  </w:style>
+  <w:style w:type="character" w:styleId="IntensiverVerweis">
+    <w:name w:val="Intense Reference"/>
+    <w:basedOn w:val="Absatz-Standardschriftart"/>
+    <w:uiPriority w:val="32"/>
+    <w:qFormat/>
+    <w:rsid w:val="00126424"/>
+    <w:rPr>
+      <w:b/>
+      <w:bCs/>
+      <w:smallCaps/>
+      <w:color w:val="4472C4" w:themeColor="accent1"/>
+      <w:spacing w:val="5"/>
     </w:rPr>
   </w:style>
 </w:styles>
